--- a/ModSim_303/ModSim_2025_01_T3_303/ModSim_2025_01_T3_303.docx
+++ b/ModSim_303/ModSim_2025_01_T3_303/ModSim_2025_01_T3_303.docx
@@ -39,7 +39,7 @@
           <w:pgNumType w:start="1"/>
         </w:sectPr>
       </w:pPr>
-      <w:bookmarkStart w:colFirst="0" w:colLast="0" w:name="_f2ift76zrv7y" w:id="0"/>
+      <w:bookmarkStart w:colFirst="0" w:colLast="0" w:name="_5ieb9x4zh0lh" w:id="0"/>
       <w:bookmarkEnd w:id="0"/>
       <w:r>
         <w:rPr>
@@ -384,12 +384,12 @@
           <wp:inline distB="0" distT="0" distL="0" distR="0">
             <wp:extent cx="914400" cy="1190625"/>
             <wp:effectExtent b="0" l="0" r="0" t="0"/>
-            <wp:docPr descr="Logotipo, nombre de la empresa&#10;&#10;El contenido generado por IA puede ser incorrecto." id="3" name="image14.png"/>
+            <wp:docPr descr="Logotipo, nombre de la empresa&#10;&#10;El contenido generado por IA puede ser incorrecto." id="34" name="image19.png"/>
             <a:graphic>
               <a:graphicData uri="http://schemas.openxmlformats.org/drawingml/2006/picture">
                 <pic:pic>
                   <pic:nvPicPr>
-                    <pic:cNvPr descr="Logotipo, nombre de la empresa&#10;&#10;El contenido generado por IA puede ser incorrecto." id="0" name="image14.png"/>
+                    <pic:cNvPr descr="Logotipo, nombre de la empresa&#10;&#10;El contenido generado por IA puede ser incorrecto." id="0" name="image19.png"/>
                     <pic:cNvPicPr preferRelativeResize="0"/>
                   </pic:nvPicPr>
                   <pic:blipFill>
@@ -763,12 +763,12 @@
             <wp:extent cx="6481763" cy="2576203"/>
             <wp:effectExtent b="0" l="0" r="0" t="0"/>
             <wp:wrapSquare wrapText="bothSides" distB="114300" distT="114300" distL="114300" distR="114300"/>
-            <wp:docPr id="38" name="image44.png"/>
+            <wp:docPr id="19" name="image27.png"/>
             <a:graphic>
               <a:graphicData uri="http://schemas.openxmlformats.org/drawingml/2006/picture">
                 <pic:pic>
                   <pic:nvPicPr>
-                    <pic:cNvPr id="0" name="image44.png"/>
+                    <pic:cNvPr id="0" name="image27.png"/>
                     <pic:cNvPicPr preferRelativeResize="0"/>
                   </pic:nvPicPr>
                   <pic:blipFill>
@@ -807,12 +807,12 @@
           <wp:inline distB="114300" distT="114300" distL="114300" distR="114300">
             <wp:extent cx="5943600" cy="1206500"/>
             <wp:effectExtent b="0" l="0" r="0" t="0"/>
-            <wp:docPr id="50" name="image46.png"/>
+            <wp:docPr id="40" name="image38.png"/>
             <a:graphic>
               <a:graphicData uri="http://schemas.openxmlformats.org/drawingml/2006/picture">
                 <pic:pic>
                   <pic:nvPicPr>
-                    <pic:cNvPr id="0" name="image46.png"/>
+                    <pic:cNvPr id="0" name="image38.png"/>
                     <pic:cNvPicPr preferRelativeResize="0"/>
                   </pic:nvPicPr>
                   <pic:blipFill>
@@ -905,12 +905,12 @@
           <wp:inline distB="114300" distT="114300" distL="114300" distR="114300">
             <wp:extent cx="5943600" cy="685800"/>
             <wp:effectExtent b="0" l="0" r="0" t="0"/>
-            <wp:docPr id="30" name="image32.png"/>
+            <wp:docPr id="75" name="image67.png"/>
             <a:graphic>
               <a:graphicData uri="http://schemas.openxmlformats.org/drawingml/2006/picture">
                 <pic:pic>
                   <pic:nvPicPr>
-                    <pic:cNvPr id="0" name="image32.png"/>
+                    <pic:cNvPr id="0" name="image67.png"/>
                     <pic:cNvPicPr preferRelativeResize="0"/>
                   </pic:nvPicPr>
                   <pic:blipFill>
@@ -991,12 +991,12 @@
           <wp:inline distB="114300" distT="114300" distL="114300" distR="114300">
             <wp:extent cx="5943600" cy="698500"/>
             <wp:effectExtent b="0" l="0" r="0" t="0"/>
-            <wp:docPr id="47" name="image48.png"/>
+            <wp:docPr id="73" name="image83.png"/>
             <a:graphic>
               <a:graphicData uri="http://schemas.openxmlformats.org/drawingml/2006/picture">
                 <pic:pic>
                   <pic:nvPicPr>
-                    <pic:cNvPr id="0" name="image48.png"/>
+                    <pic:cNvPr id="0" name="image83.png"/>
                     <pic:cNvPicPr preferRelativeResize="0"/>
                   </pic:nvPicPr>
                   <pic:blipFill>
@@ -1065,12 +1065,12 @@
           <wp:inline distB="114300" distT="114300" distL="114300" distR="114300">
             <wp:extent cx="5943600" cy="1181100"/>
             <wp:effectExtent b="0" l="0" r="0" t="0"/>
-            <wp:docPr id="39" name="image41.png"/>
+            <wp:docPr id="36" name="image65.png"/>
             <a:graphic>
               <a:graphicData uri="http://schemas.openxmlformats.org/drawingml/2006/picture">
                 <pic:pic>
                   <pic:nvPicPr>
-                    <pic:cNvPr id="0" name="image41.png"/>
+                    <pic:cNvPr id="0" name="image65.png"/>
                     <pic:cNvPicPr preferRelativeResize="0"/>
                   </pic:nvPicPr>
                   <pic:blipFill>
@@ -1139,12 +1139,12 @@
           <wp:inline distB="114300" distT="114300" distL="114300" distR="114300">
             <wp:extent cx="5943600" cy="1079500"/>
             <wp:effectExtent b="0" l="0" r="0" t="0"/>
-            <wp:docPr id="70" name="image85.png"/>
+            <wp:docPr id="8" name="image42.png"/>
             <a:graphic>
               <a:graphicData uri="http://schemas.openxmlformats.org/drawingml/2006/picture">
                 <pic:pic>
                   <pic:nvPicPr>
-                    <pic:cNvPr id="0" name="image85.png"/>
+                    <pic:cNvPr id="0" name="image42.png"/>
                     <pic:cNvPicPr preferRelativeResize="0"/>
                   </pic:nvPicPr>
                   <pic:blipFill>
@@ -1213,12 +1213,12 @@
           <wp:inline distB="114300" distT="114300" distL="114300" distR="114300">
             <wp:extent cx="6382176" cy="900050"/>
             <wp:effectExtent b="0" l="0" r="0" t="0"/>
-            <wp:docPr id="78" name="image74.png"/>
+            <wp:docPr id="67" name="image73.png"/>
             <a:graphic>
               <a:graphicData uri="http://schemas.openxmlformats.org/drawingml/2006/picture">
                 <pic:pic>
                   <pic:nvPicPr>
-                    <pic:cNvPr id="0" name="image74.png"/>
+                    <pic:cNvPr id="0" name="image73.png"/>
                     <pic:cNvPicPr preferRelativeResize="0"/>
                   </pic:nvPicPr>
                   <pic:blipFill>
@@ -1376,12 +1376,12 @@
           <wp:inline distB="114300" distT="114300" distL="114300" distR="114300">
             <wp:extent cx="5943600" cy="889000"/>
             <wp:effectExtent b="0" l="0" r="0" t="0"/>
-            <wp:docPr id="27" name="image34.png"/>
+            <wp:docPr id="11" name="image10.png"/>
             <a:graphic>
               <a:graphicData uri="http://schemas.openxmlformats.org/drawingml/2006/picture">
                 <pic:pic>
                   <pic:nvPicPr>
-                    <pic:cNvPr id="0" name="image34.png"/>
+                    <pic:cNvPr id="0" name="image10.png"/>
                     <pic:cNvPicPr preferRelativeResize="0"/>
                   </pic:nvPicPr>
                   <pic:blipFill>
@@ -1439,12 +1439,12 @@
           <wp:inline distB="114300" distT="114300" distL="114300" distR="114300">
             <wp:extent cx="5943600" cy="3022600"/>
             <wp:effectExtent b="0" l="0" r="0" t="0"/>
-            <wp:docPr id="36" name="image29.png"/>
+            <wp:docPr id="10" name="image4.png"/>
             <a:graphic>
               <a:graphicData uri="http://schemas.openxmlformats.org/drawingml/2006/picture">
                 <pic:pic>
                   <pic:nvPicPr>
-                    <pic:cNvPr id="0" name="image29.png"/>
+                    <pic:cNvPr id="0" name="image4.png"/>
                     <pic:cNvPicPr preferRelativeResize="0"/>
                   </pic:nvPicPr>
                   <pic:blipFill>
@@ -1500,12 +1500,12 @@
           <wp:inline distB="114300" distT="114300" distL="114300" distR="114300">
             <wp:extent cx="2043081" cy="938213"/>
             <wp:effectExtent b="0" l="0" r="0" t="0"/>
-            <wp:docPr id="20" name="image4.png"/>
+            <wp:docPr id="33" name="image34.png"/>
             <a:graphic>
               <a:graphicData uri="http://schemas.openxmlformats.org/drawingml/2006/picture">
                 <pic:pic>
                   <pic:nvPicPr>
-                    <pic:cNvPr id="0" name="image4.png"/>
+                    <pic:cNvPr id="0" name="image34.png"/>
                     <pic:cNvPicPr preferRelativeResize="0"/>
                   </pic:nvPicPr>
                   <pic:blipFill>
@@ -1535,12 +1535,12 @@
           <wp:inline distB="114300" distT="114300" distL="114300" distR="114300">
             <wp:extent cx="2162175" cy="1876425"/>
             <wp:effectExtent b="0" l="0" r="0" t="0"/>
-            <wp:docPr id="77" name="image84.png"/>
+            <wp:docPr id="52" name="image56.png"/>
             <a:graphic>
               <a:graphicData uri="http://schemas.openxmlformats.org/drawingml/2006/picture">
                 <pic:pic>
                   <pic:nvPicPr>
-                    <pic:cNvPr id="0" name="image84.png"/>
+                    <pic:cNvPr id="0" name="image56.png"/>
                     <pic:cNvPicPr preferRelativeResize="0"/>
                   </pic:nvPicPr>
                   <pic:blipFill>
@@ -1598,12 +1598,12 @@
           <wp:inline distB="114300" distT="114300" distL="114300" distR="114300">
             <wp:extent cx="5205413" cy="2634707"/>
             <wp:effectExtent b="0" l="0" r="0" t="0"/>
-            <wp:docPr id="81" name="image78.png"/>
+            <wp:docPr id="76" name="image74.png"/>
             <a:graphic>
               <a:graphicData uri="http://schemas.openxmlformats.org/drawingml/2006/picture">
                 <pic:pic>
                   <pic:nvPicPr>
-                    <pic:cNvPr id="0" name="image78.png"/>
+                    <pic:cNvPr id="0" name="image74.png"/>
                     <pic:cNvPicPr preferRelativeResize="0"/>
                   </pic:nvPicPr>
                   <pic:blipFill>
@@ -1711,12 +1711,12 @@
           <wp:inline distB="114300" distT="114300" distL="114300" distR="114300">
             <wp:extent cx="5943600" cy="3009900"/>
             <wp:effectExtent b="0" l="0" r="0" t="0"/>
-            <wp:docPr id="24" name="image20.png"/>
+            <wp:docPr id="7" name="image5.png"/>
             <a:graphic>
               <a:graphicData uri="http://schemas.openxmlformats.org/drawingml/2006/picture">
                 <pic:pic>
                   <pic:nvPicPr>
-                    <pic:cNvPr id="0" name="image20.png"/>
+                    <pic:cNvPr id="0" name="image5.png"/>
                     <pic:cNvPicPr preferRelativeResize="0"/>
                   </pic:nvPicPr>
                   <pic:blipFill>
@@ -1960,12 +1960,12 @@
           <wp:inline distB="114300" distT="114300" distL="114300" distR="114300">
             <wp:extent cx="2552700" cy="2057400"/>
             <wp:effectExtent b="0" l="0" r="0" t="0"/>
-            <wp:docPr id="67" name="image67.png"/>
+            <wp:docPr id="57" name="image51.png"/>
             <a:graphic>
               <a:graphicData uri="http://schemas.openxmlformats.org/drawingml/2006/picture">
                 <pic:pic>
                   <pic:nvPicPr>
-                    <pic:cNvPr id="0" name="image67.png"/>
+                    <pic:cNvPr id="0" name="image51.png"/>
                     <pic:cNvPicPr preferRelativeResize="0"/>
                   </pic:nvPicPr>
                   <pic:blipFill>
@@ -2037,12 +2037,12 @@
           <wp:inline distB="114300" distT="114300" distL="114300" distR="114300">
             <wp:extent cx="5943600" cy="1714500"/>
             <wp:effectExtent b="0" l="0" r="0" t="0"/>
-            <wp:docPr id="41" name="image38.png"/>
+            <wp:docPr id="64" name="image63.png"/>
             <a:graphic>
               <a:graphicData uri="http://schemas.openxmlformats.org/drawingml/2006/picture">
                 <pic:pic>
                   <pic:nvPicPr>
-                    <pic:cNvPr id="0" name="image38.png"/>
+                    <pic:cNvPr id="0" name="image63.png"/>
                     <pic:cNvPicPr preferRelativeResize="0"/>
                   </pic:nvPicPr>
                   <pic:blipFill>
@@ -2082,12 +2082,12 @@
           <wp:inline distB="114300" distT="114300" distL="114300" distR="114300">
             <wp:extent cx="5943600" cy="787400"/>
             <wp:effectExtent b="0" l="0" r="0" t="0"/>
-            <wp:docPr id="26" name="image19.png"/>
+            <wp:docPr id="68" name="image66.png"/>
             <a:graphic>
               <a:graphicData uri="http://schemas.openxmlformats.org/drawingml/2006/picture">
                 <pic:pic>
                   <pic:nvPicPr>
-                    <pic:cNvPr id="0" name="image19.png"/>
+                    <pic:cNvPr id="0" name="image66.png"/>
                     <pic:cNvPicPr preferRelativeResize="0"/>
                   </pic:nvPicPr>
                   <pic:blipFill>
@@ -2141,12 +2141,12 @@
           <wp:inline distB="114300" distT="114300" distL="114300" distR="114300">
             <wp:extent cx="5943600" cy="1651000"/>
             <wp:effectExtent b="0" l="0" r="0" t="0"/>
-            <wp:docPr id="73" name="image66.png"/>
+            <wp:docPr id="41" name="image46.png"/>
             <a:graphic>
               <a:graphicData uri="http://schemas.openxmlformats.org/drawingml/2006/picture">
                 <pic:pic>
                   <pic:nvPicPr>
-                    <pic:cNvPr id="0" name="image66.png"/>
+                    <pic:cNvPr id="0" name="image46.png"/>
                     <pic:cNvPicPr preferRelativeResize="0"/>
                   </pic:nvPicPr>
                   <pic:blipFill>
@@ -2186,12 +2186,12 @@
           <wp:inline distB="114300" distT="114300" distL="114300" distR="114300">
             <wp:extent cx="5943600" cy="1257300"/>
             <wp:effectExtent b="0" l="0" r="0" t="0"/>
-            <wp:docPr id="9" name="image6.png"/>
+            <wp:docPr id="71" name="image82.png"/>
             <a:graphic>
               <a:graphicData uri="http://schemas.openxmlformats.org/drawingml/2006/picture">
                 <pic:pic>
                   <pic:nvPicPr>
-                    <pic:cNvPr id="0" name="image6.png"/>
+                    <pic:cNvPr id="0" name="image82.png"/>
                     <pic:cNvPicPr preferRelativeResize="0"/>
                   </pic:nvPicPr>
                   <pic:blipFill>
@@ -2249,12 +2249,12 @@
           <wp:inline distB="114300" distT="114300" distL="114300" distR="114300">
             <wp:extent cx="4609208" cy="3430315"/>
             <wp:effectExtent b="0" l="0" r="0" t="0"/>
-            <wp:docPr id="29" name="image26.png"/>
+            <wp:docPr id="53" name="image57.png"/>
             <a:graphic>
               <a:graphicData uri="http://schemas.openxmlformats.org/drawingml/2006/picture">
                 <pic:pic>
                   <pic:nvPicPr>
-                    <pic:cNvPr id="0" name="image26.png"/>
+                    <pic:cNvPr id="0" name="image57.png"/>
                     <pic:cNvPicPr preferRelativeResize="0"/>
                   </pic:nvPicPr>
                   <pic:blipFill>
@@ -2312,12 +2312,12 @@
           <wp:inline distB="114300" distT="114300" distL="114300" distR="114300">
             <wp:extent cx="5943600" cy="2057400"/>
             <wp:effectExtent b="0" l="0" r="0" t="0"/>
-            <wp:docPr id="6" name="image5.png"/>
+            <wp:docPr id="62" name="image59.png"/>
             <a:graphic>
               <a:graphicData uri="http://schemas.openxmlformats.org/drawingml/2006/picture">
                 <pic:pic>
                   <pic:nvPicPr>
-                    <pic:cNvPr id="0" name="image5.png"/>
+                    <pic:cNvPr id="0" name="image59.png"/>
                     <pic:cNvPicPr preferRelativeResize="0"/>
                   </pic:nvPicPr>
                   <pic:blipFill>
@@ -2357,12 +2357,12 @@
           <wp:inline distB="114300" distT="114300" distL="114300" distR="114300">
             <wp:extent cx="5943600" cy="3263900"/>
             <wp:effectExtent b="0" l="0" r="0" t="0"/>
-            <wp:docPr id="8" name="image7.png"/>
+            <wp:docPr id="49" name="image48.png"/>
             <a:graphic>
               <a:graphicData uri="http://schemas.openxmlformats.org/drawingml/2006/picture">
                 <pic:pic>
                   <pic:nvPicPr>
-                    <pic:cNvPr id="0" name="image7.png"/>
+                    <pic:cNvPr id="0" name="image48.png"/>
                     <pic:cNvPicPr preferRelativeResize="0"/>
                   </pic:nvPicPr>
                   <pic:blipFill>
@@ -2420,12 +2420,12 @@
           <wp:inline distB="114300" distT="114300" distL="114300" distR="114300">
             <wp:extent cx="5943600" cy="1574800"/>
             <wp:effectExtent b="0" l="0" r="0" t="0"/>
-            <wp:docPr id="31" name="image24.png"/>
+            <wp:docPr id="55" name="image50.png"/>
             <a:graphic>
               <a:graphicData uri="http://schemas.openxmlformats.org/drawingml/2006/picture">
                 <pic:pic>
                   <pic:nvPicPr>
-                    <pic:cNvPr id="0" name="image24.png"/>
+                    <pic:cNvPr id="0" name="image50.png"/>
                     <pic:cNvPicPr preferRelativeResize="0"/>
                   </pic:nvPicPr>
                   <pic:blipFill>
@@ -2483,12 +2483,12 @@
           <wp:inline distB="114300" distT="114300" distL="114300" distR="114300">
             <wp:extent cx="4972050" cy="4591050"/>
             <wp:effectExtent b="0" l="0" r="0" t="0"/>
-            <wp:docPr id="53" name="image64.png"/>
+            <wp:docPr id="58" name="image60.png"/>
             <a:graphic>
               <a:graphicData uri="http://schemas.openxmlformats.org/drawingml/2006/picture">
                 <pic:pic>
                   <pic:nvPicPr>
-                    <pic:cNvPr id="0" name="image64.png"/>
+                    <pic:cNvPr id="0" name="image60.png"/>
                     <pic:cNvPicPr preferRelativeResize="0"/>
                   </pic:nvPicPr>
                   <pic:blipFill>
@@ -2546,12 +2546,12 @@
           <wp:inline distB="114300" distT="114300" distL="114300" distR="114300">
             <wp:extent cx="1962150" cy="561975"/>
             <wp:effectExtent b="0" l="0" r="0" t="0"/>
-            <wp:docPr id="16" name="image1.png"/>
+            <wp:docPr id="85" name="image80.png"/>
             <a:graphic>
               <a:graphicData uri="http://schemas.openxmlformats.org/drawingml/2006/picture">
                 <pic:pic>
                   <pic:nvPicPr>
-                    <pic:cNvPr id="0" name="image1.png"/>
+                    <pic:cNvPr id="0" name="image80.png"/>
                     <pic:cNvPicPr preferRelativeResize="0"/>
                   </pic:nvPicPr>
                   <pic:blipFill>
@@ -2609,12 +2609,12 @@
           <wp:inline distB="114300" distT="114300" distL="114300" distR="114300">
             <wp:extent cx="4886325" cy="847725"/>
             <wp:effectExtent b="0" l="0" r="0" t="0"/>
-            <wp:docPr id="10" name="image9.png"/>
+            <wp:docPr id="51" name="image44.png"/>
             <a:graphic>
               <a:graphicData uri="http://schemas.openxmlformats.org/drawingml/2006/picture">
                 <pic:pic>
                   <pic:nvPicPr>
-                    <pic:cNvPr id="0" name="image9.png"/>
+                    <pic:cNvPr id="0" name="image44.png"/>
                     <pic:cNvPicPr preferRelativeResize="0"/>
                   </pic:nvPicPr>
                   <pic:blipFill>
@@ -2672,12 +2672,12 @@
           <wp:inline distB="114300" distT="114300" distL="114300" distR="114300">
             <wp:extent cx="5648325" cy="2667000"/>
             <wp:effectExtent b="0" l="0" r="0" t="0"/>
-            <wp:docPr id="45" name="image42.png"/>
+            <wp:docPr id="83" name="image84.png"/>
             <a:graphic>
               <a:graphicData uri="http://schemas.openxmlformats.org/drawingml/2006/picture">
                 <pic:pic>
                   <pic:nvPicPr>
-                    <pic:cNvPr id="0" name="image42.png"/>
+                    <pic:cNvPr id="0" name="image84.png"/>
                     <pic:cNvPicPr preferRelativeResize="0"/>
                   </pic:nvPicPr>
                   <pic:blipFill>
@@ -2741,12 +2741,12 @@
           <wp:inline distB="114300" distT="114300" distL="114300" distR="114300">
             <wp:extent cx="5943600" cy="3822700"/>
             <wp:effectExtent b="0" l="0" r="0" t="0"/>
-            <wp:docPr id="65" name="image62.png"/>
+            <wp:docPr id="65" name="image61.png"/>
             <a:graphic>
               <a:graphicData uri="http://schemas.openxmlformats.org/drawingml/2006/picture">
                 <pic:pic>
                   <pic:nvPicPr>
-                    <pic:cNvPr id="0" name="image62.png"/>
+                    <pic:cNvPr id="0" name="image61.png"/>
                     <pic:cNvPicPr preferRelativeResize="0"/>
                   </pic:nvPicPr>
                   <pic:blipFill>
@@ -2818,12 +2818,12 @@
           <wp:inline distB="114300" distT="114300" distL="114300" distR="114300">
             <wp:extent cx="1676400" cy="1838325"/>
             <wp:effectExtent b="0" l="0" r="0" t="0"/>
-            <wp:docPr id="1" name="image22.png"/>
+            <wp:docPr id="43" name="image39.png"/>
             <a:graphic>
               <a:graphicData uri="http://schemas.openxmlformats.org/drawingml/2006/picture">
                 <pic:pic>
                   <pic:nvPicPr>
-                    <pic:cNvPr id="0" name="image22.png"/>
+                    <pic:cNvPr id="0" name="image39.png"/>
                     <pic:cNvPicPr preferRelativeResize="0"/>
                   </pic:nvPicPr>
                   <pic:blipFill>
@@ -2944,12 +2944,12 @@
           <wp:inline distB="114300" distT="114300" distL="114300" distR="114300">
             <wp:extent cx="4552950" cy="3581400"/>
             <wp:effectExtent b="0" l="0" r="0" t="0"/>
-            <wp:docPr id="60" name="image55.png"/>
+            <wp:docPr id="15" name="image2.png"/>
             <a:graphic>
               <a:graphicData uri="http://schemas.openxmlformats.org/drawingml/2006/picture">
                 <pic:pic>
                   <pic:nvPicPr>
-                    <pic:cNvPr id="0" name="image55.png"/>
+                    <pic:cNvPr id="0" name="image2.png"/>
                     <pic:cNvPicPr preferRelativeResize="0"/>
                   </pic:nvPicPr>
                   <pic:blipFill>
@@ -3038,12 +3038,12 @@
           <wp:inline distB="114300" distT="114300" distL="114300" distR="114300">
             <wp:extent cx="5943600" cy="4051300"/>
             <wp:effectExtent b="0" l="0" r="0" t="0"/>
-            <wp:docPr id="74" name="image63.png"/>
+            <wp:docPr id="80" name="image72.png"/>
             <a:graphic>
               <a:graphicData uri="http://schemas.openxmlformats.org/drawingml/2006/picture">
                 <pic:pic>
                   <pic:nvPicPr>
-                    <pic:cNvPr id="0" name="image63.png"/>
+                    <pic:cNvPr id="0" name="image72.png"/>
                     <pic:cNvPicPr preferRelativeResize="0"/>
                   </pic:nvPicPr>
                   <pic:blipFill>
@@ -3214,12 +3214,12 @@
           <wp:inline distB="114300" distT="114300" distL="114300" distR="114300">
             <wp:extent cx="2847975" cy="3067050"/>
             <wp:effectExtent b="0" l="0" r="0" t="0"/>
-            <wp:docPr id="85" name="image83.png"/>
+            <wp:docPr id="81" name="image81.png"/>
             <a:graphic>
               <a:graphicData uri="http://schemas.openxmlformats.org/drawingml/2006/picture">
                 <pic:pic>
                   <pic:nvPicPr>
-                    <pic:cNvPr id="0" name="image83.png"/>
+                    <pic:cNvPr id="0" name="image81.png"/>
                     <pic:cNvPicPr preferRelativeResize="0"/>
                   </pic:nvPicPr>
                   <pic:blipFill>
@@ -3372,12 +3372,12 @@
           <wp:inline distB="114300" distT="114300" distL="114300" distR="114300">
             <wp:extent cx="3028950" cy="3028950"/>
             <wp:effectExtent b="0" l="0" r="0" t="0"/>
-            <wp:docPr id="54" name="image53.png"/>
+            <wp:docPr id="42" name="image36.png"/>
             <a:graphic>
               <a:graphicData uri="http://schemas.openxmlformats.org/drawingml/2006/picture">
                 <pic:pic>
                   <pic:nvPicPr>
-                    <pic:cNvPr id="0" name="image53.png"/>
+                    <pic:cNvPr id="0" name="image36.png"/>
                     <pic:cNvPicPr preferRelativeResize="0"/>
                   </pic:nvPicPr>
                   <pic:blipFill>
@@ -3455,12 +3455,12 @@
           <wp:inline distB="114300" distT="114300" distL="114300" distR="114300">
             <wp:extent cx="866775" cy="400050"/>
             <wp:effectExtent b="0" l="0" r="0" t="0"/>
-            <wp:docPr id="23" name="image60.png"/>
+            <wp:docPr id="69" name="image85.png"/>
             <a:graphic>
               <a:graphicData uri="http://schemas.openxmlformats.org/drawingml/2006/picture">
                 <pic:pic>
                   <pic:nvPicPr>
-                    <pic:cNvPr id="0" name="image60.png"/>
+                    <pic:cNvPr id="0" name="image85.png"/>
                     <pic:cNvPicPr preferRelativeResize="0"/>
                   </pic:nvPicPr>
                   <pic:blipFill>
@@ -3560,12 +3560,12 @@
           <wp:inline distB="114300" distT="114300" distL="114300" distR="114300">
             <wp:extent cx="5943600" cy="1676400"/>
             <wp:effectExtent b="0" l="0" r="0" t="0"/>
-            <wp:docPr id="7" name="image17.png"/>
+            <wp:docPr id="27" name="image33.png"/>
             <a:graphic>
               <a:graphicData uri="http://schemas.openxmlformats.org/drawingml/2006/picture">
                 <pic:pic>
                   <pic:nvPicPr>
-                    <pic:cNvPr id="0" name="image17.png"/>
+                    <pic:cNvPr id="0" name="image33.png"/>
                     <pic:cNvPicPr preferRelativeResize="0"/>
                   </pic:nvPicPr>
                   <pic:blipFill>
@@ -3622,12 +3622,12 @@
           <wp:inline distB="114300" distT="114300" distL="114300" distR="114300">
             <wp:extent cx="5943600" cy="1638300"/>
             <wp:effectExtent b="0" l="0" r="0" t="0"/>
-            <wp:docPr id="37" name="image37.png"/>
+            <wp:docPr id="14" name="image18.png"/>
             <a:graphic>
               <a:graphicData uri="http://schemas.openxmlformats.org/drawingml/2006/picture">
                 <pic:pic>
                   <pic:nvPicPr>
-                    <pic:cNvPr id="0" name="image37.png"/>
+                    <pic:cNvPr id="0" name="image18.png"/>
                     <pic:cNvPicPr preferRelativeResize="0"/>
                   </pic:nvPicPr>
                   <pic:blipFill>
@@ -3740,12 +3740,12 @@
           <wp:inline distB="114300" distT="114300" distL="114300" distR="114300">
             <wp:extent cx="5943600" cy="3556000"/>
             <wp:effectExtent b="0" l="0" r="0" t="0"/>
-            <wp:docPr id="33" name="image30.png"/>
+            <wp:docPr id="5" name="image8.png"/>
             <a:graphic>
               <a:graphicData uri="http://schemas.openxmlformats.org/drawingml/2006/picture">
                 <pic:pic>
                   <pic:nvPicPr>
-                    <pic:cNvPr id="0" name="image30.png"/>
+                    <pic:cNvPr id="0" name="image8.png"/>
                     <pic:cNvPicPr preferRelativeResize="0"/>
                   </pic:nvPicPr>
                   <pic:blipFill>
@@ -4596,12 +4596,12 @@
           <wp:inline distB="114300" distT="114300" distL="114300" distR="114300">
             <wp:extent cx="5943600" cy="3009900"/>
             <wp:effectExtent b="0" l="0" r="0" t="0"/>
-            <wp:docPr id="71" name="image77.png"/>
+            <wp:docPr id="29" name="image22.png"/>
             <a:graphic>
               <a:graphicData uri="http://schemas.openxmlformats.org/drawingml/2006/picture">
                 <pic:pic>
                   <pic:nvPicPr>
-                    <pic:cNvPr id="0" name="image77.png"/>
+                    <pic:cNvPr id="0" name="image22.png"/>
                     <pic:cNvPicPr preferRelativeResize="0"/>
                   </pic:nvPicPr>
                   <pic:blipFill>
@@ -4768,12 +4768,12 @@
           <wp:inline distB="114300" distT="114300" distL="114300" distR="114300">
             <wp:extent cx="5943600" cy="698500"/>
             <wp:effectExtent b="0" l="0" r="0" t="0"/>
-            <wp:docPr id="61" name="image69.png"/>
+            <wp:docPr id="18" name="image7.png"/>
             <a:graphic>
               <a:graphicData uri="http://schemas.openxmlformats.org/drawingml/2006/picture">
                 <pic:pic>
                   <pic:nvPicPr>
-                    <pic:cNvPr id="0" name="image69.png"/>
+                    <pic:cNvPr id="0" name="image7.png"/>
                     <pic:cNvPicPr preferRelativeResize="0"/>
                   </pic:nvPicPr>
                   <pic:blipFill>
@@ -4930,12 +4930,12 @@
           <wp:inline distB="114300" distT="114300" distL="114300" distR="114300">
             <wp:extent cx="5943600" cy="2578100"/>
             <wp:effectExtent b="0" l="0" r="0" t="0"/>
-            <wp:docPr id="44" name="image36.png"/>
+            <wp:docPr id="46" name="image47.png"/>
             <a:graphic>
               <a:graphicData uri="http://schemas.openxmlformats.org/drawingml/2006/picture">
                 <pic:pic>
                   <pic:nvPicPr>
-                    <pic:cNvPr id="0" name="image36.png"/>
+                    <pic:cNvPr id="0" name="image47.png"/>
                     <pic:cNvPicPr preferRelativeResize="0"/>
                   </pic:nvPicPr>
                   <pic:blipFill>
@@ -5026,12 +5026,12 @@
           <wp:inline distB="114300" distT="114300" distL="114300" distR="114300">
             <wp:extent cx="5943600" cy="469900"/>
             <wp:effectExtent b="0" l="0" r="0" t="0"/>
-            <wp:docPr id="62" name="image58.png"/>
+            <wp:docPr id="13" name="image14.png"/>
             <a:graphic>
               <a:graphicData uri="http://schemas.openxmlformats.org/drawingml/2006/picture">
                 <pic:pic>
                   <pic:nvPicPr>
-                    <pic:cNvPr id="0" name="image58.png"/>
+                    <pic:cNvPr id="0" name="image14.png"/>
                     <pic:cNvPicPr preferRelativeResize="0"/>
                   </pic:nvPicPr>
                   <pic:blipFill>
@@ -5257,12 +5257,12 @@
           <wp:inline distB="114300" distT="114300" distL="114300" distR="114300">
             <wp:extent cx="5943600" cy="2603500"/>
             <wp:effectExtent b="0" l="0" r="0" t="0"/>
-            <wp:docPr id="35" name="image31.png"/>
+            <wp:docPr id="59" name="image58.png"/>
             <a:graphic>
               <a:graphicData uri="http://schemas.openxmlformats.org/drawingml/2006/picture">
                 <pic:pic>
                   <pic:nvPicPr>
-                    <pic:cNvPr id="0" name="image31.png"/>
+                    <pic:cNvPr id="0" name="image58.png"/>
                     <pic:cNvPicPr preferRelativeResize="0"/>
                   </pic:nvPicPr>
                   <pic:blipFill>
@@ -5313,12 +5313,12 @@
           <wp:inline distB="114300" distT="114300" distL="114300" distR="114300">
             <wp:extent cx="5943600" cy="2755900"/>
             <wp:effectExtent b="0" l="0" r="0" t="0"/>
-            <wp:docPr id="76" name="image71.png"/>
+            <wp:docPr id="16" name="image3.png"/>
             <a:graphic>
               <a:graphicData uri="http://schemas.openxmlformats.org/drawingml/2006/picture">
                 <pic:pic>
                   <pic:nvPicPr>
-                    <pic:cNvPr id="0" name="image71.png"/>
+                    <pic:cNvPr id="0" name="image3.png"/>
                     <pic:cNvPicPr preferRelativeResize="0"/>
                   </pic:nvPicPr>
                   <pic:blipFill>
@@ -5483,12 +5483,12 @@
           <wp:inline distB="114300" distT="114300" distL="114300" distR="114300">
             <wp:extent cx="5572125" cy="1123950"/>
             <wp:effectExtent b="0" l="0" r="0" t="0"/>
-            <wp:docPr id="42" name="image40.png"/>
+            <wp:docPr id="6" name="image17.png"/>
             <a:graphic>
               <a:graphicData uri="http://schemas.openxmlformats.org/drawingml/2006/picture">
                 <pic:pic>
                   <pic:nvPicPr>
-                    <pic:cNvPr id="0" name="image40.png"/>
+                    <pic:cNvPr id="0" name="image17.png"/>
                     <pic:cNvPicPr preferRelativeResize="0"/>
                   </pic:nvPicPr>
                   <pic:blipFill>
@@ -5608,12 +5608,12 @@
           <wp:inline distB="114300" distT="114300" distL="114300" distR="114300">
             <wp:extent cx="5029200" cy="1961388"/>
             <wp:effectExtent b="0" l="0" r="0" t="0"/>
-            <wp:docPr id="13" name="image18.png"/>
+            <wp:docPr id="70" name="image69.png"/>
             <a:graphic>
               <a:graphicData uri="http://schemas.openxmlformats.org/drawingml/2006/picture">
                 <pic:pic>
                   <pic:nvPicPr>
-                    <pic:cNvPr id="0" name="image18.png"/>
+                    <pic:cNvPr id="0" name="image69.png"/>
                     <pic:cNvPicPr preferRelativeResize="0"/>
                   </pic:nvPicPr>
                   <pic:blipFill>
@@ -5748,12 +5748,12 @@
           <wp:inline distB="114300" distT="114300" distL="114300" distR="114300">
             <wp:extent cx="5029200" cy="1498702"/>
             <wp:effectExtent b="0" l="0" r="0" t="0"/>
-            <wp:docPr id="66" name="image61.png"/>
+            <wp:docPr id="24" name="image20.png"/>
             <a:graphic>
               <a:graphicData uri="http://schemas.openxmlformats.org/drawingml/2006/picture">
                 <pic:pic>
                   <pic:nvPicPr>
-                    <pic:cNvPr id="0" name="image61.png"/>
+                    <pic:cNvPr id="0" name="image20.png"/>
                     <pic:cNvPicPr preferRelativeResize="0"/>
                   </pic:nvPicPr>
                   <pic:blipFill>
@@ -5820,12 +5820,12 @@
           <wp:inline distB="114300" distT="114300" distL="114300" distR="114300">
             <wp:extent cx="2133600" cy="2895600"/>
             <wp:effectExtent b="0" l="0" r="0" t="0"/>
-            <wp:docPr id="21" name="image52.png"/>
+            <wp:docPr id="1" name="image9.png"/>
             <a:graphic>
               <a:graphicData uri="http://schemas.openxmlformats.org/drawingml/2006/picture">
                 <pic:pic>
                   <pic:nvPicPr>
-                    <pic:cNvPr id="0" name="image52.png"/>
+                    <pic:cNvPr id="0" name="image9.png"/>
                     <pic:cNvPicPr preferRelativeResize="0"/>
                   </pic:nvPicPr>
                   <pic:blipFill>
@@ -6030,12 +6030,12 @@
           <wp:inline distB="114300" distT="114300" distL="114300" distR="114300">
             <wp:extent cx="3303898" cy="3657600"/>
             <wp:effectExtent b="0" l="0" r="0" t="0"/>
-            <wp:docPr id="40" name="image35.png"/>
+            <wp:docPr id="2" name="image37.png"/>
             <a:graphic>
               <a:graphicData uri="http://schemas.openxmlformats.org/drawingml/2006/picture">
                 <pic:pic>
                   <pic:nvPicPr>
-                    <pic:cNvPr id="0" name="image35.png"/>
+                    <pic:cNvPr id="0" name="image37.png"/>
                     <pic:cNvPicPr preferRelativeResize="0"/>
                   </pic:nvPicPr>
                   <pic:blipFill>
@@ -6087,12 +6087,12 @@
           <wp:inline distB="114300" distT="114300" distL="114300" distR="114300">
             <wp:extent cx="5943600" cy="3340100"/>
             <wp:effectExtent b="0" l="0" r="0" t="0"/>
-            <wp:docPr id="49" name="image59.png"/>
+            <wp:docPr id="30" name="image31.png"/>
             <a:graphic>
               <a:graphicData uri="http://schemas.openxmlformats.org/drawingml/2006/picture">
                 <pic:pic>
                   <pic:nvPicPr>
-                    <pic:cNvPr id="0" name="image59.png"/>
+                    <pic:cNvPr id="0" name="image31.png"/>
                     <pic:cNvPicPr preferRelativeResize="0"/>
                   </pic:nvPicPr>
                   <pic:blipFill>
@@ -6243,12 +6243,12 @@
           <wp:inline distB="114300" distT="114300" distL="114300" distR="114300">
             <wp:extent cx="5943600" cy="2959100"/>
             <wp:effectExtent b="0" l="0" r="0" t="0"/>
-            <wp:docPr id="57" name="image50.png"/>
+            <wp:docPr id="60" name="image54.png"/>
             <a:graphic>
               <a:graphicData uri="http://schemas.openxmlformats.org/drawingml/2006/picture">
                 <pic:pic>
                   <pic:nvPicPr>
-                    <pic:cNvPr id="0" name="image50.png"/>
+                    <pic:cNvPr id="0" name="image54.png"/>
                     <pic:cNvPicPr preferRelativeResize="0"/>
                   </pic:nvPicPr>
                   <pic:blipFill>
@@ -6302,12 +6302,12 @@
           <wp:inline distB="114300" distT="114300" distL="114300" distR="114300">
             <wp:extent cx="5943600" cy="2959100"/>
             <wp:effectExtent b="0" l="0" r="0" t="0"/>
-            <wp:docPr id="5" name="image11.png"/>
+            <wp:docPr id="3" name="image6.png"/>
             <a:graphic>
               <a:graphicData uri="http://schemas.openxmlformats.org/drawingml/2006/picture">
                 <pic:pic>
                   <pic:nvPicPr>
-                    <pic:cNvPr id="0" name="image11.png"/>
+                    <pic:cNvPr id="0" name="image6.png"/>
                     <pic:cNvPicPr preferRelativeResize="0"/>
                   </pic:nvPicPr>
                   <pic:blipFill>
@@ -6768,12 +6768,12 @@
           <wp:inline distB="114300" distT="114300" distL="114300" distR="114300">
             <wp:extent cx="5943600" cy="1346200"/>
             <wp:effectExtent b="0" l="0" r="0" t="0"/>
-            <wp:docPr id="55" name="image73.png"/>
+            <wp:docPr id="47" name="image43.png"/>
             <a:graphic>
               <a:graphicData uri="http://schemas.openxmlformats.org/drawingml/2006/picture">
                 <pic:pic>
                   <pic:nvPicPr>
-                    <pic:cNvPr id="0" name="image73.png"/>
+                    <pic:cNvPr id="0" name="image43.png"/>
                     <pic:cNvPicPr preferRelativeResize="0"/>
                   </pic:nvPicPr>
                   <pic:blipFill>
@@ -7058,12 +7058,12 @@
           <wp:inline distB="114300" distT="114300" distL="114300" distR="114300">
             <wp:extent cx="5943600" cy="2959100"/>
             <wp:effectExtent b="0" l="0" r="0" t="0"/>
-            <wp:docPr id="17" name="image13.png"/>
+            <wp:docPr id="72" name="image77.png"/>
             <a:graphic>
               <a:graphicData uri="http://schemas.openxmlformats.org/drawingml/2006/picture">
                 <pic:pic>
                   <pic:nvPicPr>
-                    <pic:cNvPr id="0" name="image13.png"/>
+                    <pic:cNvPr id="0" name="image77.png"/>
                     <pic:cNvPicPr preferRelativeResize="0"/>
                   </pic:nvPicPr>
                   <pic:blipFill>
@@ -7103,12 +7103,12 @@
           <wp:inline distB="114300" distT="114300" distL="114300" distR="114300">
             <wp:extent cx="5943600" cy="2959100"/>
             <wp:effectExtent b="0" l="0" r="0" t="0"/>
-            <wp:docPr id="12" name="image16.png"/>
+            <wp:docPr id="45" name="image40.png"/>
             <a:graphic>
               <a:graphicData uri="http://schemas.openxmlformats.org/drawingml/2006/picture">
                 <pic:pic>
                   <pic:nvPicPr>
-                    <pic:cNvPr id="0" name="image16.png"/>
+                    <pic:cNvPr id="0" name="image40.png"/>
                     <pic:cNvPicPr preferRelativeResize="0"/>
                   </pic:nvPicPr>
                   <pic:blipFill>
@@ -7148,12 +7148,12 @@
           <wp:inline distB="114300" distT="114300" distL="114300" distR="114300">
             <wp:extent cx="5943600" cy="1460500"/>
             <wp:effectExtent b="0" l="0" r="0" t="0"/>
-            <wp:docPr id="51" name="image56.png"/>
+            <wp:docPr id="48" name="image52.png"/>
             <a:graphic>
               <a:graphicData uri="http://schemas.openxmlformats.org/drawingml/2006/picture">
                 <pic:pic>
                   <pic:nvPicPr>
-                    <pic:cNvPr id="0" name="image56.png"/>
+                    <pic:cNvPr id="0" name="image52.png"/>
                     <pic:cNvPicPr preferRelativeResize="0"/>
                   </pic:nvPicPr>
                   <pic:blipFill>
@@ -7204,12 +7204,12 @@
           <wp:inline distB="114300" distT="114300" distL="114300" distR="114300">
             <wp:extent cx="5943600" cy="2959100"/>
             <wp:effectExtent b="0" l="0" r="0" t="0"/>
-            <wp:docPr id="52" name="image57.png"/>
+            <wp:docPr id="31" name="image26.png"/>
             <a:graphic>
               <a:graphicData uri="http://schemas.openxmlformats.org/drawingml/2006/picture">
                 <pic:pic>
                   <pic:nvPicPr>
-                    <pic:cNvPr id="0" name="image57.png"/>
+                    <pic:cNvPr id="0" name="image26.png"/>
                     <pic:cNvPicPr preferRelativeResize="0"/>
                   </pic:nvPicPr>
                   <pic:blipFill>
@@ -7249,12 +7249,12 @@
           <wp:inline distB="114300" distT="114300" distL="114300" distR="114300">
             <wp:extent cx="5943600" cy="2959100"/>
             <wp:effectExtent b="0" l="0" r="0" t="0"/>
-            <wp:docPr id="72" name="image72.png"/>
+            <wp:docPr id="61" name="image55.png"/>
             <a:graphic>
               <a:graphicData uri="http://schemas.openxmlformats.org/drawingml/2006/picture">
                 <pic:pic>
                   <pic:nvPicPr>
-                    <pic:cNvPr id="0" name="image72.png"/>
+                    <pic:cNvPr id="0" name="image55.png"/>
                     <pic:cNvPicPr preferRelativeResize="0"/>
                   </pic:nvPicPr>
                   <pic:blipFill>
@@ -7294,12 +7294,12 @@
           <wp:inline distB="114300" distT="114300" distL="114300" distR="114300">
             <wp:extent cx="5943600" cy="1460500"/>
             <wp:effectExtent b="0" l="0" r="0" t="0"/>
-            <wp:docPr id="14" name="image2.png"/>
+            <wp:docPr id="9" name="image1.png"/>
             <a:graphic>
               <a:graphicData uri="http://schemas.openxmlformats.org/drawingml/2006/picture">
                 <pic:pic>
                   <pic:nvPicPr>
-                    <pic:cNvPr id="0" name="image2.png"/>
+                    <pic:cNvPr id="0" name="image1.png"/>
                     <pic:cNvPicPr preferRelativeResize="0"/>
                   </pic:nvPicPr>
                   <pic:blipFill>
@@ -7416,12 +7416,12 @@
           <wp:inline distB="114300" distT="114300" distL="114300" distR="114300">
             <wp:extent cx="5943600" cy="3340100"/>
             <wp:effectExtent b="0" l="0" r="0" t="0"/>
-            <wp:docPr id="58" name="image47.png"/>
+            <wp:docPr id="82" name="image78.png"/>
             <a:graphic>
               <a:graphicData uri="http://schemas.openxmlformats.org/drawingml/2006/picture">
                 <pic:pic>
                   <pic:nvPicPr>
-                    <pic:cNvPr id="0" name="image47.png"/>
+                    <pic:cNvPr id="0" name="image78.png"/>
                     <pic:cNvPicPr preferRelativeResize="0"/>
                   </pic:nvPicPr>
                   <pic:blipFill>
@@ -7461,12 +7461,12 @@
           <wp:inline distB="114300" distT="114300" distL="114300" distR="114300">
             <wp:extent cx="3014420" cy="3657600"/>
             <wp:effectExtent b="0" l="0" r="0" t="0"/>
-            <wp:docPr id="2" name="image3.png"/>
+            <wp:docPr id="56" name="image49.png"/>
             <a:graphic>
               <a:graphicData uri="http://schemas.openxmlformats.org/drawingml/2006/picture">
                 <pic:pic>
                   <pic:nvPicPr>
-                    <pic:cNvPr id="0" name="image3.png"/>
+                    <pic:cNvPr id="0" name="image49.png"/>
                     <pic:cNvPicPr preferRelativeResize="0"/>
                   </pic:nvPicPr>
                   <pic:blipFill>
@@ -7496,12 +7496,12 @@
           <wp:inline distB="114300" distT="114300" distL="114300" distR="114300">
             <wp:extent cx="1652187" cy="3657600"/>
             <wp:effectExtent b="0" l="0" r="0" t="0"/>
-            <wp:docPr id="84" name="image81.png"/>
+            <wp:docPr id="4" name="image11.png"/>
             <a:graphic>
               <a:graphicData uri="http://schemas.openxmlformats.org/drawingml/2006/picture">
                 <pic:pic>
                   <pic:nvPicPr>
-                    <pic:cNvPr id="0" name="image81.png"/>
+                    <pic:cNvPr id="0" name="image11.png"/>
                     <pic:cNvPicPr preferRelativeResize="0"/>
                   </pic:nvPicPr>
                   <pic:blipFill>
@@ -7552,12 +7552,12 @@
           <wp:inline distB="114300" distT="114300" distL="114300" distR="114300">
             <wp:extent cx="5486400" cy="2675675"/>
             <wp:effectExtent b="0" l="0" r="0" t="0"/>
-            <wp:docPr id="32" name="image25.png"/>
+            <wp:docPr id="78" name="image68.png"/>
             <a:graphic>
               <a:graphicData uri="http://schemas.openxmlformats.org/drawingml/2006/picture">
                 <pic:pic>
                   <pic:nvPicPr>
-                    <pic:cNvPr id="0" name="image25.png"/>
+                    <pic:cNvPr id="0" name="image68.png"/>
                     <pic:cNvPicPr preferRelativeResize="0"/>
                   </pic:nvPicPr>
                   <pic:blipFill>
@@ -8246,12 +8246,12 @@
           <wp:inline distB="114300" distT="114300" distL="114300" distR="114300">
             <wp:extent cx="5943600" cy="3340100"/>
             <wp:effectExtent b="0" l="0" r="0" t="0"/>
-            <wp:docPr id="18" name="image10.png"/>
+            <wp:docPr id="44" name="image53.png"/>
             <a:graphic>
               <a:graphicData uri="http://schemas.openxmlformats.org/drawingml/2006/picture">
                 <pic:pic>
                   <pic:nvPicPr>
-                    <pic:cNvPr id="0" name="image10.png"/>
+                    <pic:cNvPr id="0" name="image53.png"/>
                     <pic:cNvPicPr preferRelativeResize="0"/>
                   </pic:nvPicPr>
                   <pic:blipFill>
@@ -8292,12 +8292,12 @@
           <wp:inline distB="114300" distT="114300" distL="114300" distR="114300">
             <wp:extent cx="3089709" cy="3657600"/>
             <wp:effectExtent b="0" l="0" r="0" t="0"/>
-            <wp:docPr id="28" name="image27.png"/>
+            <wp:docPr id="12" name="image15.png"/>
             <a:graphic>
               <a:graphicData uri="http://schemas.openxmlformats.org/drawingml/2006/picture">
                 <pic:pic>
                   <pic:nvPicPr>
-                    <pic:cNvPr id="0" name="image27.png"/>
+                    <pic:cNvPr id="0" name="image15.png"/>
                     <pic:cNvPicPr preferRelativeResize="0"/>
                   </pic:nvPicPr>
                   <pic:blipFill>
@@ -8327,12 +8327,12 @@
           <wp:inline distB="114300" distT="114300" distL="114300" distR="114300">
             <wp:extent cx="1674766" cy="3657600"/>
             <wp:effectExtent b="0" l="0" r="0" t="0"/>
-            <wp:docPr id="64" name="image76.png"/>
+            <wp:docPr id="20" name="image12.png"/>
             <a:graphic>
               <a:graphicData uri="http://schemas.openxmlformats.org/drawingml/2006/picture">
                 <pic:pic>
                   <pic:nvPicPr>
-                    <pic:cNvPr id="0" name="image76.png"/>
+                    <pic:cNvPr id="0" name="image12.png"/>
                     <pic:cNvPicPr preferRelativeResize="0"/>
                   </pic:nvPicPr>
                   <pic:blipFill>
@@ -8644,12 +8644,12 @@
           <wp:inline distB="114300" distT="114300" distL="114300" distR="114300">
             <wp:extent cx="5943600" cy="3340100"/>
             <wp:effectExtent b="0" l="0" r="0" t="0"/>
-            <wp:docPr id="4" name="image33.png"/>
+            <wp:docPr id="79" name="image75.png"/>
             <a:graphic>
               <a:graphicData uri="http://schemas.openxmlformats.org/drawingml/2006/picture">
                 <pic:pic>
                   <pic:nvPicPr>
-                    <pic:cNvPr id="0" name="image33.png"/>
+                    <pic:cNvPr id="0" name="image75.png"/>
                     <pic:cNvPicPr preferRelativeResize="0"/>
                   </pic:nvPicPr>
                   <pic:blipFill>
@@ -8690,12 +8690,12 @@
           <wp:inline distB="114300" distT="114300" distL="114300" distR="114300">
             <wp:extent cx="3158400" cy="3657600"/>
             <wp:effectExtent b="0" l="0" r="0" t="0"/>
-            <wp:docPr id="59" name="image49.png"/>
+            <wp:docPr id="25" name="image23.png"/>
             <a:graphic>
               <a:graphicData uri="http://schemas.openxmlformats.org/drawingml/2006/picture">
                 <pic:pic>
                   <pic:nvPicPr>
-                    <pic:cNvPr id="0" name="image49.png"/>
+                    <pic:cNvPr id="0" name="image23.png"/>
                     <pic:cNvPicPr preferRelativeResize="0"/>
                   </pic:nvPicPr>
                   <pic:blipFill>
@@ -8725,12 +8725,12 @@
           <wp:inline distB="114300" distT="114300" distL="114300" distR="114300">
             <wp:extent cx="1697126" cy="3657600"/>
             <wp:effectExtent b="0" l="0" r="0" t="0"/>
-            <wp:docPr id="79" name="image68.png"/>
+            <wp:docPr id="66" name="image64.png"/>
             <a:graphic>
               <a:graphicData uri="http://schemas.openxmlformats.org/drawingml/2006/picture">
                 <pic:pic>
                   <pic:nvPicPr>
-                    <pic:cNvPr id="0" name="image68.png"/>
+                    <pic:cNvPr id="0" name="image64.png"/>
                     <pic:cNvPicPr preferRelativeResize="0"/>
                   </pic:nvPicPr>
                   <pic:blipFill>
@@ -9365,12 +9365,12 @@
           <wp:inline distB="114300" distT="114300" distL="114300" distR="114300">
             <wp:extent cx="5943600" cy="1651000"/>
             <wp:effectExtent b="0" l="0" r="0" t="0"/>
-            <wp:docPr id="63" name="image54.png"/>
+            <wp:docPr id="35" name="image41.png"/>
             <a:graphic>
               <a:graphicData uri="http://schemas.openxmlformats.org/drawingml/2006/picture">
                 <pic:pic>
                   <pic:nvPicPr>
-                    <pic:cNvPr id="0" name="image54.png"/>
+                    <pic:cNvPr id="0" name="image41.png"/>
                     <pic:cNvPicPr preferRelativeResize="0"/>
                   </pic:nvPicPr>
                   <pic:blipFill>
@@ -9802,12 +9802,12 @@
           <wp:inline distB="114300" distT="114300" distL="114300" distR="114300">
             <wp:extent cx="5943600" cy="1524000"/>
             <wp:effectExtent b="0" l="0" r="0" t="0"/>
-            <wp:docPr id="68" name="image65.png"/>
+            <wp:docPr id="17" name="image13.png"/>
             <a:graphic>
               <a:graphicData uri="http://schemas.openxmlformats.org/drawingml/2006/picture">
                 <pic:pic>
                   <pic:nvPicPr>
-                    <pic:cNvPr id="0" name="image65.png"/>
+                    <pic:cNvPr id="0" name="image13.png"/>
                     <pic:cNvPicPr preferRelativeResize="0"/>
                   </pic:nvPicPr>
                   <pic:blipFill>
@@ -9981,12 +9981,12 @@
           <wp:inline distB="114300" distT="114300" distL="114300" distR="114300">
             <wp:extent cx="5943600" cy="1485900"/>
             <wp:effectExtent b="0" l="0" r="0" t="0"/>
-            <wp:docPr id="43" name="image43.png"/>
+            <wp:docPr id="26" name="image28.png"/>
             <a:graphic>
               <a:graphicData uri="http://schemas.openxmlformats.org/drawingml/2006/picture">
                 <pic:pic>
                   <pic:nvPicPr>
-                    <pic:cNvPr id="0" name="image43.png"/>
+                    <pic:cNvPr id="0" name="image28.png"/>
                     <pic:cNvPicPr preferRelativeResize="0"/>
                   </pic:nvPicPr>
                   <pic:blipFill>
@@ -10190,12 +10190,12 @@
           <wp:inline distB="114300" distT="114300" distL="114300" distR="114300">
             <wp:extent cx="5943600" cy="3378200"/>
             <wp:effectExtent b="0" l="0" r="0" t="0"/>
-            <wp:docPr id="15" name="image15.png"/>
+            <wp:docPr id="50" name="image45.png"/>
             <a:graphic>
               <a:graphicData uri="http://schemas.openxmlformats.org/drawingml/2006/picture">
                 <pic:pic>
                   <pic:nvPicPr>
-                    <pic:cNvPr id="0" name="image15.png"/>
+                    <pic:cNvPr id="0" name="image45.png"/>
                     <pic:cNvPicPr preferRelativeResize="0"/>
                   </pic:nvPicPr>
                   <pic:blipFill>
@@ -10298,12 +10298,12 @@
           <wp:inline distB="114300" distT="114300" distL="114300" distR="114300">
             <wp:extent cx="5943600" cy="3378200"/>
             <wp:effectExtent b="0" l="0" r="0" t="0"/>
-            <wp:docPr id="11" name="image12.png"/>
+            <wp:docPr id="37" name="image32.png"/>
             <a:graphic>
               <a:graphicData uri="http://schemas.openxmlformats.org/drawingml/2006/picture">
                 <pic:pic>
                   <pic:nvPicPr>
-                    <pic:cNvPr id="0" name="image12.png"/>
+                    <pic:cNvPr id="0" name="image32.png"/>
                     <pic:cNvPicPr preferRelativeResize="0"/>
                   </pic:nvPicPr>
                   <pic:blipFill>
@@ -10348,12 +10348,12 @@
           <wp:inline distB="114300" distT="114300" distL="114300" distR="114300">
             <wp:extent cx="5943600" cy="3327400"/>
             <wp:effectExtent b="0" l="0" r="0" t="0"/>
-            <wp:docPr id="80" name="image82.png"/>
+            <wp:docPr id="28" name="image24.png"/>
             <a:graphic>
               <a:graphicData uri="http://schemas.openxmlformats.org/drawingml/2006/picture">
                 <pic:pic>
                   <pic:nvPicPr>
-                    <pic:cNvPr id="0" name="image82.png"/>
+                    <pic:cNvPr id="0" name="image24.png"/>
                     <pic:cNvPicPr preferRelativeResize="0"/>
                   </pic:nvPicPr>
                   <pic:blipFill>
@@ -10398,12 +10398,12 @@
           <wp:inline distB="114300" distT="114300" distL="114300" distR="114300">
             <wp:extent cx="5943600" cy="3302000"/>
             <wp:effectExtent b="0" l="0" r="0" t="0"/>
-            <wp:docPr id="25" name="image28.png"/>
+            <wp:docPr id="38" name="image35.png"/>
             <a:graphic>
               <a:graphicData uri="http://schemas.openxmlformats.org/drawingml/2006/picture">
                 <pic:pic>
                   <pic:nvPicPr>
-                    <pic:cNvPr id="0" name="image28.png"/>
+                    <pic:cNvPr id="0" name="image35.png"/>
                     <pic:cNvPicPr preferRelativeResize="0"/>
                   </pic:nvPicPr>
                   <pic:blipFill>
@@ -10640,12 +10640,12 @@
           <wp:inline distB="114300" distT="114300" distL="114300" distR="114300">
             <wp:extent cx="5943600" cy="3365500"/>
             <wp:effectExtent b="0" l="0" r="0" t="0"/>
-            <wp:docPr id="56" name="image51.png"/>
+            <wp:docPr id="74" name="image71.png"/>
             <a:graphic>
               <a:graphicData uri="http://schemas.openxmlformats.org/drawingml/2006/picture">
                 <pic:pic>
                   <pic:nvPicPr>
-                    <pic:cNvPr id="0" name="image51.png"/>
+                    <pic:cNvPr id="0" name="image71.png"/>
                     <pic:cNvPicPr preferRelativeResize="0"/>
                   </pic:nvPicPr>
                   <pic:blipFill>
@@ -10686,12 +10686,12 @@
           <wp:inline distB="114300" distT="114300" distL="114300" distR="114300">
             <wp:extent cx="5943600" cy="3352800"/>
             <wp:effectExtent b="0" l="0" r="0" t="0"/>
-            <wp:docPr id="46" name="image39.png"/>
+            <wp:docPr id="77" name="image70.png"/>
             <a:graphic>
               <a:graphicData uri="http://schemas.openxmlformats.org/drawingml/2006/picture">
                 <pic:pic>
                   <pic:nvPicPr>
-                    <pic:cNvPr id="0" name="image39.png"/>
+                    <pic:cNvPr id="0" name="image70.png"/>
                     <pic:cNvPicPr preferRelativeResize="0"/>
                   </pic:nvPicPr>
                   <pic:blipFill>
@@ -11030,12 +11030,12 @@
           <wp:inline distB="114300" distT="114300" distL="114300" distR="114300">
             <wp:extent cx="5943600" cy="736600"/>
             <wp:effectExtent b="0" l="0" r="0" t="0"/>
-            <wp:docPr id="82" name="image79.png"/>
+            <wp:docPr id="23" name="image25.png"/>
             <a:graphic>
               <a:graphicData uri="http://schemas.openxmlformats.org/drawingml/2006/picture">
                 <pic:pic>
                   <pic:nvPicPr>
-                    <pic:cNvPr id="0" name="image79.png"/>
+                    <pic:cNvPr id="0" name="image25.png"/>
                     <pic:cNvPicPr preferRelativeResize="0"/>
                   </pic:nvPicPr>
                   <pic:blipFill>
@@ -11215,12 +11215,12 @@
           <wp:inline distB="114300" distT="114300" distL="114300" distR="114300">
             <wp:extent cx="5943600" cy="3429000"/>
             <wp:effectExtent b="0" l="0" r="0" t="0"/>
-            <wp:docPr id="75" name="image75.png"/>
+            <wp:docPr id="63" name="image79.png"/>
             <a:graphic>
               <a:graphicData uri="http://schemas.openxmlformats.org/drawingml/2006/picture">
                 <pic:pic>
                   <pic:nvPicPr>
-                    <pic:cNvPr id="0" name="image75.png"/>
+                    <pic:cNvPr id="0" name="image79.png"/>
                     <pic:cNvPicPr preferRelativeResize="0"/>
                   </pic:nvPicPr>
                   <pic:blipFill>
@@ -13530,12 +13530,12 @@
           <wp:inline distB="114300" distT="114300" distL="114300" distR="114300">
             <wp:extent cx="5943600" cy="2641600"/>
             <wp:effectExtent b="0" l="0" r="0" t="0"/>
-            <wp:docPr id="69" name="image70.png"/>
+            <wp:docPr id="22" name="image16.png"/>
             <a:graphic>
               <a:graphicData uri="http://schemas.openxmlformats.org/drawingml/2006/picture">
                 <pic:pic>
                   <pic:nvPicPr>
-                    <pic:cNvPr id="0" name="image70.png"/>
+                    <pic:cNvPr id="0" name="image16.png"/>
                     <pic:cNvPicPr preferRelativeResize="0"/>
                   </pic:nvPicPr>
                   <pic:blipFill>
@@ -13575,12 +13575,12 @@
           <wp:inline distB="114300" distT="114300" distL="114300" distR="114300">
             <wp:extent cx="5943600" cy="3302000"/>
             <wp:effectExtent b="0" l="0" r="0" t="0"/>
-            <wp:docPr id="83" name="image80.png"/>
+            <wp:docPr id="21" name="image21.png"/>
             <a:graphic>
               <a:graphicData uri="http://schemas.openxmlformats.org/drawingml/2006/picture">
                 <pic:pic>
                   <pic:nvPicPr>
-                    <pic:cNvPr id="0" name="image80.png"/>
+                    <pic:cNvPr id="0" name="image21.png"/>
                     <pic:cNvPicPr preferRelativeResize="0"/>
                   </pic:nvPicPr>
                   <pic:blipFill>
@@ -13620,12 +13620,12 @@
           <wp:inline distB="114300" distT="114300" distL="114300" distR="114300">
             <wp:extent cx="5943600" cy="3340100"/>
             <wp:effectExtent b="0" l="0" r="0" t="0"/>
-            <wp:docPr id="22" name="image21.png"/>
+            <wp:docPr id="32" name="image29.png"/>
             <a:graphic>
               <a:graphicData uri="http://schemas.openxmlformats.org/drawingml/2006/picture">
                 <pic:pic>
                   <pic:nvPicPr>
-                    <pic:cNvPr id="0" name="image21.png"/>
+                    <pic:cNvPr id="0" name="image29.png"/>
                     <pic:cNvPicPr preferRelativeResize="0"/>
                   </pic:nvPicPr>
                   <pic:blipFill>
@@ -13665,12 +13665,12 @@
           <wp:inline distB="114300" distT="114300" distL="114300" distR="114300">
             <wp:extent cx="5943600" cy="2946400"/>
             <wp:effectExtent b="0" l="0" r="0" t="0"/>
-            <wp:docPr id="19" name="image8.png"/>
+            <wp:docPr id="84" name="image76.png"/>
             <a:graphic>
               <a:graphicData uri="http://schemas.openxmlformats.org/drawingml/2006/picture">
                 <pic:pic>
                   <pic:nvPicPr>
-                    <pic:cNvPr id="0" name="image8.png"/>
+                    <pic:cNvPr id="0" name="image76.png"/>
                     <pic:cNvPicPr preferRelativeResize="0"/>
                   </pic:nvPicPr>
                   <pic:blipFill>
@@ -13732,12 +13732,12 @@
           <wp:inline distB="114300" distT="114300" distL="114300" distR="114300">
             <wp:extent cx="5943600" cy="3670300"/>
             <wp:effectExtent b="0" l="0" r="0" t="0"/>
-            <wp:docPr id="34" name="image23.png"/>
+            <wp:docPr id="39" name="image30.png"/>
             <a:graphic>
               <a:graphicData uri="http://schemas.openxmlformats.org/drawingml/2006/picture">
                 <pic:pic>
                   <pic:nvPicPr>
-                    <pic:cNvPr id="0" name="image23.png"/>
+                    <pic:cNvPr id="0" name="image30.png"/>
                     <pic:cNvPicPr preferRelativeResize="0"/>
                   </pic:nvPicPr>
                   <pic:blipFill>
@@ -13769,12 +13769,12 @@
           <wp:inline distB="114300" distT="114300" distL="114300" distR="114300">
             <wp:extent cx="5943600" cy="2717800"/>
             <wp:effectExtent b="0" l="0" r="0" t="0"/>
-            <wp:docPr id="48" name="image45.png"/>
+            <wp:docPr id="54" name="image62.png"/>
             <a:graphic>
               <a:graphicData uri="http://schemas.openxmlformats.org/drawingml/2006/picture">
                 <pic:pic>
                   <pic:nvPicPr>
-                    <pic:cNvPr id="0" name="image45.png"/>
+                    <pic:cNvPr id="0" name="image62.png"/>
                     <pic:cNvPicPr preferRelativeResize="0"/>
                   </pic:nvPicPr>
                   <pic:blipFill>
